--- a/Interview Preparation.docx
+++ b/Interview Preparation.docx
@@ -279,46 +279,76 @@
       </w:r>
       <w:proofErr w:type="gramEnd"/>
       <w:r>
-        <w:t xml:space="preserve"> foundational knowledge of the Apache Hadoop ecosystem, including HDFS, MapReduce, YARN, as well as Apache Spark and Apache Airflow for application support in big data processing and analysis. </w:t>
+        <w:t xml:space="preserve"> foundational knowledge of the Apache Hadoop ecosystem, including HDFS, MapReduce, YARN, </w:t>
+      </w:r>
+    </w:p>
+    <w:p>
+      <w:r>
+        <w:t xml:space="preserve">as well as Apache Spark and Apache Airflow for application support in big data processing and analysis. </w:t>
+      </w:r>
+      <w:r>
+        <w:t xml:space="preserve"> &gt;</w:t>
+      </w:r>
+      <w:proofErr w:type="gramStart"/>
+      <w:r>
+        <w:t xml:space="preserve">&gt; </w:t>
+      </w:r>
+      <w:r>
+        <w:t xml:space="preserve"> </w:t>
+      </w:r>
+      <w:r>
+        <w:t>best</w:t>
+      </w:r>
+      <w:proofErr w:type="gramEnd"/>
+      <w:r>
+        <w:t xml:space="preserve"> understanding by </w:t>
+      </w:r>
+      <w:r>
+        <w:rPr>
+          <w:b/>
+          <w:bCs/>
+        </w:rPr>
+        <w:t>Darshil Parmar</w:t>
+      </w:r>
+      <w:r>
+        <w:rPr>
+          <w:b/>
+          <w:bCs/>
+        </w:rPr>
+        <w:t xml:space="preserve"> youtuber</w:t>
+      </w:r>
+    </w:p>
+    <w:p>
+      <w:r>
+        <w:t>C:\Users\KiranGaikwad\Desktop\My_Notes\Cluster</w:t>
+      </w:r>
+    </w:p>
+    <w:p/>
+    <w:p>
+      <w:r>
+        <w:lastRenderedPageBreak/>
+        <w:t xml:space="preserve">10% </w:t>
+      </w:r>
+      <w:proofErr w:type="gramStart"/>
+      <w:r>
+        <w:t xml:space="preserve">● </w:t>
+      </w:r>
+      <w:r>
+        <w:t xml:space="preserve"> </w:t>
+      </w:r>
+      <w:r>
+        <w:t>Developing</w:t>
+      </w:r>
+      <w:proofErr w:type="gramEnd"/>
+      <w:r>
+        <w:t xml:space="preserve"> foundational knowledge of Kubernetes. </w:t>
       </w:r>
       <w:r>
         <w:t xml:space="preserve"> &gt;&gt; </w:t>
       </w:r>
-      <w:r>
-        <w:t xml:space="preserve"> </w:t>
-      </w:r>
-    </w:p>
-    <w:p>
-      <w:r>
-        <w:t>C:\Users\KiranGaikwad\Desktop\My_Notes\Cluster</w:t>
-      </w:r>
-    </w:p>
-    <w:p/>
-    <w:p>
-      <w:r>
-        <w:t xml:space="preserve">10% </w:t>
-      </w:r>
-      <w:proofErr w:type="gramStart"/>
-      <w:r>
-        <w:t xml:space="preserve">● </w:t>
-      </w:r>
-      <w:r>
-        <w:t xml:space="preserve"> </w:t>
-      </w:r>
-      <w:r>
-        <w:t>Developing</w:t>
-      </w:r>
-      <w:proofErr w:type="gramEnd"/>
-      <w:r>
-        <w:t xml:space="preserve"> foundational knowledge of Kubernetes. </w:t>
-      </w:r>
-      <w:r>
-        <w:t xml:space="preserve"> &gt;&gt; </w:t>
-      </w:r>
-    </w:p>
-    <w:p>
-      <w:r>
-        <w:lastRenderedPageBreak/>
+    </w:p>
+    <w:p>
+      <w:r>
         <w:t>C:\Users\KiranGaikwad\Desktop\My_Notes</w:t>
       </w:r>
     </w:p>
@@ -966,7 +996,6 @@
   <w:style w:type="character" w:default="1" w:styleId="DefaultParagraphFont">
     <w:name w:val="Default Paragraph Font"/>
     <w:uiPriority w:val="1"/>
-    <w:semiHidden/>
     <w:unhideWhenUsed/>
   </w:style>
   <w:style w:type="table" w:default="1" w:styleId="TableNormal">

--- a/Interview Preparation.docx
+++ b/Interview Preparation.docx
@@ -265,7 +265,10 @@
     <w:p/>
     <w:p>
       <w:r>
-        <w:t xml:space="preserve">30% </w:t>
+        <w:t xml:space="preserve">40 </w:t>
+      </w:r>
+      <w:r>
+        <w:t xml:space="preserve">% </w:t>
       </w:r>
       <w:proofErr w:type="gramStart"/>
       <w:r>
@@ -284,7 +287,24 @@
     </w:p>
     <w:p>
       <w:r>
-        <w:t xml:space="preserve">as well as Apache Spark and Apache Airflow for application support in big data processing and analysis. </w:t>
+        <w:t xml:space="preserve">40% </w:t>
+      </w:r>
+      <w:proofErr w:type="gramStart"/>
+      <w:r>
+        <w:t>●</w:t>
+      </w:r>
+      <w:r>
+        <w:t xml:space="preserve"> </w:t>
+      </w:r>
+      <w:r>
+        <w:t xml:space="preserve"> </w:t>
+      </w:r>
+      <w:r>
+        <w:t>as</w:t>
+      </w:r>
+      <w:proofErr w:type="gramEnd"/>
+      <w:r>
+        <w:t xml:space="preserve"> well as Apache Spark and Apache Airflow for application support in big data processing and analysis. </w:t>
       </w:r>
       <w:r>
         <w:t xml:space="preserve"> &gt;</w:t>
@@ -996,6 +1016,7 @@
   <w:style w:type="character" w:default="1" w:styleId="DefaultParagraphFont">
     <w:name w:val="Default Paragraph Font"/>
     <w:uiPriority w:val="1"/>
+    <w:semiHidden/>
     <w:unhideWhenUsed/>
   </w:style>
   <w:style w:type="table" w:default="1" w:styleId="TableNormal">
